--- a/labs/lab08/Батов отчет по лабораторной работе №8.docx
+++ b/labs/lab08/Батов отчет по лабораторной работе №8.docx
@@ -211,8 +211,6 @@
         </w:rPr>
         <w:t>8</w:t>
       </w:r>
-      <w:bookmarkStart w:id="0" w:name="_GoBack"/>
-      <w:bookmarkEnd w:id="0"/>
     </w:p>
     <w:p>
       <w:pPr>
@@ -684,9 +682,9 @@
     <w:p>
       <w:pPr>
         <w:rPr>
-          <w:rFonts w:ascii="Times New Roman"/>
-          <w:sz w:val="26"/>
-          <w:szCs w:val="26"/>
+          <w:rFonts w:ascii="Times New Roman" w:eastAsia="Droid Sans Fallb"/>
+          <w:color w:val="000000"/>
+          <w:sz w:val="26"/>
           <w:lang w:val="ru-RU"/>
         </w:rPr>
       </w:pPr>
@@ -698,108 +696,95 @@
           <w:lang w:val="ru-RU"/>
         </w:rPr>
         <w:lastRenderedPageBreak/>
-        <w:t xml:space="preserve">Цель работы - </w:t>
-      </w:r>
-    </w:p>
-    <w:p>
-      <w:pPr>
-        <w:pStyle w:val="a4"/>
-        <w:rPr>
-          <w:lang w:val="ru-RU"/>
-        </w:rPr>
-      </w:pPr>
-      <w:r>
-        <w:rPr>
-          <w:lang w:val="ru-RU"/>
-        </w:rPr>
-        <w:t>Выводы</w:t>
-      </w:r>
-    </w:p>
-    <w:p>
-      <w:pPr>
-        <w:rPr>
-          <w:rFonts w:ascii="Times New Roman"/>
-          <w:sz w:val="26"/>
-          <w:szCs w:val="26"/>
-          <w:lang w:val="ru-RU"/>
-        </w:rPr>
-      </w:pPr>
-      <w:r>
-        <w:rPr>
-          <w:rFonts w:ascii="Times New Roman"/>
-          <w:sz w:val="26"/>
-          <w:szCs w:val="26"/>
-          <w:lang w:val="ru-RU"/>
-        </w:rPr>
-        <w:t>В</w:t>
-      </w:r>
-      <w:r>
-        <w:rPr>
-          <w:rFonts w:ascii="Times New Roman"/>
-          <w:sz w:val="26"/>
-          <w:szCs w:val="26"/>
-          <w:lang w:val="ru-RU"/>
-        </w:rPr>
-        <w:t xml:space="preserve"> ходе</w:t>
-      </w:r>
-      <w:r>
-        <w:rPr>
-          <w:rFonts w:ascii="Times New Roman"/>
-          <w:sz w:val="26"/>
-          <w:szCs w:val="26"/>
-          <w:lang w:val="ru-RU"/>
-        </w:rPr>
-        <w:t xml:space="preserve"> данной</w:t>
-      </w:r>
-      <w:r>
-        <w:rPr>
-          <w:rFonts w:ascii="Times New Roman"/>
-          <w:sz w:val="26"/>
-          <w:szCs w:val="26"/>
-          <w:lang w:val="ru-RU"/>
-        </w:rPr>
-        <w:t xml:space="preserve"> лабораторной</w:t>
-      </w:r>
-      <w:r>
-        <w:rPr>
-          <w:rFonts w:ascii="Times New Roman"/>
-          <w:sz w:val="26"/>
-          <w:szCs w:val="26"/>
-          <w:lang w:val="ru-RU"/>
-        </w:rPr>
-        <w:t xml:space="preserve"> работы </w:t>
-      </w:r>
-    </w:p>
-    <w:p>
-      <w:pPr>
-        <w:rPr>
-          <w:rFonts w:ascii="Times New Roman"/>
-          <w:sz w:val="26"/>
-          <w:szCs w:val="26"/>
-          <w:lang w:val="ru-RU"/>
-        </w:rPr>
-      </w:pPr>
-    </w:p>
-    <w:p>
-      <w:pPr>
-        <w:pStyle w:val="a4"/>
-        <w:rPr>
-          <w:lang w:val="ru-RU"/>
-        </w:rPr>
-      </w:pPr>
-      <w:r>
-        <w:rPr>
-          <w:lang w:val="ru-RU"/>
-        </w:rPr>
-        <w:t>Ответы на контрольные вопросы</w:t>
-      </w:r>
+        <w:t xml:space="preserve">Цель работы </w:t>
+      </w:r>
+      <w:r>
+        <w:rPr>
+          <w:rFonts w:ascii="Times New Roman" w:eastAsia="Droid Sans Fallb"/>
+          <w:color w:val="000000"/>
+          <w:sz w:val="26"/>
+          <w:lang w:val="ru-RU"/>
+        </w:rPr>
+        <w:t>–</w:t>
+      </w:r>
+      <w:r>
+        <w:rPr>
+          <w:rFonts w:ascii="Times New Roman" w:eastAsia="Droid Sans Fallb"/>
+          <w:color w:val="000000"/>
+          <w:sz w:val="26"/>
+          <w:lang w:val="ru-RU"/>
+        </w:rPr>
+        <w:t xml:space="preserve"> </w:t>
+      </w:r>
+      <w:r>
+        <w:rPr>
+          <w:rFonts w:ascii="Times New Roman" w:eastAsia="Droid Sans Fallb"/>
+          <w:color w:val="000000"/>
+          <w:sz w:val="26"/>
+          <w:lang w:val="ru-RU"/>
+        </w:rPr>
+        <w:t xml:space="preserve">познакомиться с операционной системой </w:t>
+      </w:r>
+      <w:r>
+        <w:rPr>
+          <w:rFonts w:ascii="Times New Roman" w:eastAsia="Droid Sans Fallb"/>
+          <w:color w:val="000000"/>
+          <w:sz w:val="26"/>
+        </w:rPr>
+        <w:t>Linux</w:t>
+      </w:r>
+      <w:r>
+        <w:rPr>
+          <w:rFonts w:ascii="Times New Roman" w:eastAsia="Droid Sans Fallb"/>
+          <w:color w:val="000000"/>
+          <w:sz w:val="26"/>
+          <w:lang w:val="ru-RU"/>
+        </w:rPr>
+        <w:t xml:space="preserve">, </w:t>
+      </w:r>
+      <w:r>
+        <w:rPr>
+          <w:rFonts w:ascii="Times New Roman" w:eastAsia="Droid Sans Fallb"/>
+          <w:color w:val="000000"/>
+          <w:sz w:val="26"/>
+          <w:lang w:val="ru-RU"/>
+        </w:rPr>
+        <w:t xml:space="preserve">получить практические навыки работы с редактором </w:t>
+      </w:r>
+      <w:r>
+        <w:rPr>
+          <w:rFonts w:ascii="Times New Roman" w:eastAsia="Droid Sans Fallb"/>
+          <w:color w:val="000000"/>
+          <w:sz w:val="26"/>
+        </w:rPr>
+        <w:t>vi</w:t>
+      </w:r>
+      <w:r>
+        <w:rPr>
+          <w:rFonts w:ascii="Times New Roman" w:eastAsia="Droid Sans Fallb"/>
+          <w:color w:val="000000"/>
+          <w:sz w:val="26"/>
+          <w:lang w:val="ru-RU"/>
+        </w:rPr>
+        <w:t>.</w:t>
+      </w:r>
+    </w:p>
+    <w:p>
+      <w:pPr>
+        <w:rPr>
+          <w:rFonts w:ascii="Times New Roman" w:eastAsia="Droid Sans Fallb"/>
+          <w:color w:val="000000"/>
+          <w:sz w:val="26"/>
+          <w:lang w:val="ru-RU"/>
+        </w:rPr>
+      </w:pPr>
     </w:p>
     <w:p>
       <w:pPr>
         <w:pStyle w:val="a3"/>
         <w:numPr>
           <w:ilvl w:val="0"/>
-          <w:numId w:val="2"/>
+          <w:numId w:val="3"/>
         </w:numPr>
         <w:rPr>
           <w:rFonts w:ascii="Times New Roman"/>
@@ -808,6 +793,1462 @@
           <w:lang w:val="ru-RU"/>
         </w:rPr>
       </w:pPr>
+      <w:r>
+        <w:rPr>
+          <w:rFonts w:ascii="Times New Roman"/>
+          <w:sz w:val="26"/>
+          <w:szCs w:val="26"/>
+          <w:lang w:val="ru-RU"/>
+        </w:rPr>
+        <w:t>Задание 1 (создание нового файла)</w:t>
+      </w:r>
+    </w:p>
+    <w:p>
+      <w:pPr>
+        <w:pStyle w:val="a3"/>
+        <w:numPr>
+          <w:ilvl w:val="1"/>
+          <w:numId w:val="3"/>
+        </w:numPr>
+        <w:rPr>
+          <w:rFonts w:ascii="Times New Roman"/>
+          <w:sz w:val="26"/>
+          <w:szCs w:val="26"/>
+          <w:lang w:val="ru-RU"/>
+        </w:rPr>
+      </w:pPr>
+      <w:r>
+        <w:rPr>
+          <w:rFonts w:ascii="Times New Roman"/>
+          <w:sz w:val="26"/>
+          <w:szCs w:val="26"/>
+          <w:lang w:val="ru-RU"/>
+        </w:rPr>
+        <w:t>Создание каталога и файла</w:t>
+      </w:r>
+    </w:p>
+    <w:p>
+      <w:pPr>
+        <w:pStyle w:val="a3"/>
+        <w:ind w:left="1440"/>
+        <w:rPr>
+          <w:rFonts w:ascii="Times New Roman"/>
+          <w:sz w:val="26"/>
+          <w:szCs w:val="26"/>
+          <w:lang w:val="ru-RU"/>
+        </w:rPr>
+      </w:pPr>
+      <w:r>
+        <w:rPr>
+          <w:rFonts w:ascii="Times New Roman"/>
+          <w:sz w:val="26"/>
+          <w:szCs w:val="26"/>
+          <w:lang w:val="ru-RU"/>
+        </w:rPr>
+        <w:drawing>
+          <wp:inline distT="0" distB="0" distL="0" distR="0" wp14:anchorId="53980512" wp14:editId="59DDA9A8">
+            <wp:extent cx="2804403" cy="579170"/>
+            <wp:effectExtent l="0" t="0" r="0" b="0"/>
+            <wp:docPr id="1" name="Рисунок 1"/>
+            <wp:cNvGraphicFramePr>
+              <a:graphicFrameLocks xmlns:a="http://schemas.openxmlformats.org/drawingml/2006/main" noChangeAspect="1"/>
+            </wp:cNvGraphicFramePr>
+            <a:graphic xmlns:a="http://schemas.openxmlformats.org/drawingml/2006/main">
+              <a:graphicData uri="http://schemas.openxmlformats.org/drawingml/2006/picture">
+                <pic:pic xmlns:pic="http://schemas.openxmlformats.org/drawingml/2006/picture">
+                  <pic:nvPicPr>
+                    <pic:cNvPr id="1" name=""/>
+                    <pic:cNvPicPr/>
+                  </pic:nvPicPr>
+                  <pic:blipFill>
+                    <a:blip r:embed="rId5"/>
+                    <a:stretch>
+                      <a:fillRect/>
+                    </a:stretch>
+                  </pic:blipFill>
+                  <pic:spPr>
+                    <a:xfrm>
+                      <a:off x="0" y="0"/>
+                      <a:ext cx="2804403" cy="579170"/>
+                    </a:xfrm>
+                    <a:prstGeom prst="rect">
+                      <a:avLst/>
+                    </a:prstGeom>
+                  </pic:spPr>
+                </pic:pic>
+              </a:graphicData>
+            </a:graphic>
+          </wp:inline>
+        </w:drawing>
+      </w:r>
+    </w:p>
+    <w:p>
+      <w:pPr>
+        <w:pStyle w:val="a3"/>
+        <w:numPr>
+          <w:ilvl w:val="1"/>
+          <w:numId w:val="3"/>
+        </w:numPr>
+        <w:rPr>
+          <w:rFonts w:ascii="Times New Roman"/>
+          <w:sz w:val="26"/>
+          <w:szCs w:val="26"/>
+        </w:rPr>
+      </w:pPr>
+      <w:r>
+        <w:rPr>
+          <w:rFonts w:ascii="Times New Roman"/>
+          <w:sz w:val="26"/>
+          <w:szCs w:val="26"/>
+          <w:lang w:val="ru-RU"/>
+        </w:rPr>
+        <w:t>Ввод текста</w:t>
+      </w:r>
+    </w:p>
+    <w:p>
+      <w:pPr>
+        <w:pStyle w:val="a3"/>
+        <w:ind w:left="1440"/>
+        <w:rPr>
+          <w:rFonts w:ascii="Times New Roman"/>
+          <w:sz w:val="26"/>
+          <w:szCs w:val="26"/>
+        </w:rPr>
+      </w:pPr>
+      <w:r>
+        <w:rPr>
+          <w:rFonts w:ascii="Times New Roman"/>
+          <w:sz w:val="26"/>
+          <w:szCs w:val="26"/>
+        </w:rPr>
+        <w:drawing>
+          <wp:inline distT="0" distB="0" distL="0" distR="0" wp14:anchorId="4531081C" wp14:editId="7468800A">
+            <wp:extent cx="1790855" cy="1714649"/>
+            <wp:effectExtent l="0" t="0" r="0" b="0"/>
+            <wp:docPr id="2" name="Рисунок 2"/>
+            <wp:cNvGraphicFramePr>
+              <a:graphicFrameLocks xmlns:a="http://schemas.openxmlformats.org/drawingml/2006/main" noChangeAspect="1"/>
+            </wp:cNvGraphicFramePr>
+            <a:graphic xmlns:a="http://schemas.openxmlformats.org/drawingml/2006/main">
+              <a:graphicData uri="http://schemas.openxmlformats.org/drawingml/2006/picture">
+                <pic:pic xmlns:pic="http://schemas.openxmlformats.org/drawingml/2006/picture">
+                  <pic:nvPicPr>
+                    <pic:cNvPr id="1" name=""/>
+                    <pic:cNvPicPr/>
+                  </pic:nvPicPr>
+                  <pic:blipFill>
+                    <a:blip r:embed="rId6"/>
+                    <a:stretch>
+                      <a:fillRect/>
+                    </a:stretch>
+                  </pic:blipFill>
+                  <pic:spPr>
+                    <a:xfrm>
+                      <a:off x="0" y="0"/>
+                      <a:ext cx="1790855" cy="1714649"/>
+                    </a:xfrm>
+                    <a:prstGeom prst="rect">
+                      <a:avLst/>
+                    </a:prstGeom>
+                  </pic:spPr>
+                </pic:pic>
+              </a:graphicData>
+            </a:graphic>
+          </wp:inline>
+        </w:drawing>
+      </w:r>
+    </w:p>
+    <w:p>
+      <w:pPr>
+        <w:pStyle w:val="a3"/>
+        <w:numPr>
+          <w:ilvl w:val="1"/>
+          <w:numId w:val="3"/>
+        </w:numPr>
+        <w:rPr>
+          <w:rFonts w:ascii="Times New Roman"/>
+          <w:sz w:val="26"/>
+          <w:szCs w:val="26"/>
+          <w:lang w:val="ru-RU"/>
+        </w:rPr>
+      </w:pPr>
+      <w:r>
+        <w:rPr>
+          <w:rFonts w:ascii="Times New Roman"/>
+          <w:sz w:val="26"/>
+          <w:szCs w:val="26"/>
+          <w:lang w:val="ru-RU"/>
+        </w:rPr>
+        <w:t xml:space="preserve">Нажать </w:t>
+      </w:r>
+      <w:r>
+        <w:rPr>
+          <w:rFonts w:ascii="Times New Roman"/>
+          <w:sz w:val="26"/>
+          <w:szCs w:val="26"/>
+        </w:rPr>
+        <w:t>Esc</w:t>
+      </w:r>
+      <w:r>
+        <w:rPr>
+          <w:rFonts w:ascii="Times New Roman"/>
+          <w:sz w:val="26"/>
+          <w:szCs w:val="26"/>
+          <w:lang w:val="ru-RU"/>
+        </w:rPr>
+        <w:t xml:space="preserve"> </w:t>
+      </w:r>
+      <w:r>
+        <w:rPr>
+          <w:rFonts w:ascii="Times New Roman"/>
+          <w:sz w:val="26"/>
+          <w:szCs w:val="26"/>
+          <w:lang w:val="ru-RU"/>
+        </w:rPr>
+        <w:t xml:space="preserve">для выхода из режима редактирования </w:t>
+      </w:r>
+      <w:proofErr w:type="gramStart"/>
+      <w:r>
+        <w:rPr>
+          <w:rFonts w:ascii="Times New Roman"/>
+          <w:sz w:val="26"/>
+          <w:szCs w:val="26"/>
+          <w:lang w:val="ru-RU"/>
+        </w:rPr>
+        <w:t>и :</w:t>
+      </w:r>
+      <w:proofErr w:type="gramEnd"/>
+      <w:r>
+        <w:rPr>
+          <w:rFonts w:ascii="Times New Roman"/>
+          <w:sz w:val="26"/>
+          <w:szCs w:val="26"/>
+          <w:lang w:val="ru-RU"/>
+        </w:rPr>
+        <w:t xml:space="preserve"> для перехода в режим последней строки</w:t>
+      </w:r>
+    </w:p>
+    <w:p>
+      <w:pPr>
+        <w:pStyle w:val="a3"/>
+        <w:ind w:left="1440"/>
+        <w:rPr>
+          <w:rFonts w:ascii="Times New Roman"/>
+          <w:sz w:val="26"/>
+          <w:szCs w:val="26"/>
+          <w:lang w:val="ru-RU"/>
+        </w:rPr>
+      </w:pPr>
+      <w:r>
+        <w:rPr>
+          <w:rFonts w:ascii="Times New Roman"/>
+          <w:sz w:val="26"/>
+          <w:szCs w:val="26"/>
+          <w:lang w:val="ru-RU"/>
+        </w:rPr>
+        <w:drawing>
+          <wp:inline distT="0" distB="0" distL="0" distR="0" wp14:anchorId="24A96E84" wp14:editId="44B6719C">
+            <wp:extent cx="1806097" cy="1950889"/>
+            <wp:effectExtent l="0" t="0" r="3810" b="0"/>
+            <wp:docPr id="3" name="Рисунок 3"/>
+            <wp:cNvGraphicFramePr>
+              <a:graphicFrameLocks xmlns:a="http://schemas.openxmlformats.org/drawingml/2006/main" noChangeAspect="1"/>
+            </wp:cNvGraphicFramePr>
+            <a:graphic xmlns:a="http://schemas.openxmlformats.org/drawingml/2006/main">
+              <a:graphicData uri="http://schemas.openxmlformats.org/drawingml/2006/picture">
+                <pic:pic xmlns:pic="http://schemas.openxmlformats.org/drawingml/2006/picture">
+                  <pic:nvPicPr>
+                    <pic:cNvPr id="1" name=""/>
+                    <pic:cNvPicPr/>
+                  </pic:nvPicPr>
+                  <pic:blipFill>
+                    <a:blip r:embed="rId7"/>
+                    <a:stretch>
+                      <a:fillRect/>
+                    </a:stretch>
+                  </pic:blipFill>
+                  <pic:spPr>
+                    <a:xfrm>
+                      <a:off x="0" y="0"/>
+                      <a:ext cx="1806097" cy="1950889"/>
+                    </a:xfrm>
+                    <a:prstGeom prst="rect">
+                      <a:avLst/>
+                    </a:prstGeom>
+                  </pic:spPr>
+                </pic:pic>
+              </a:graphicData>
+            </a:graphic>
+          </wp:inline>
+        </w:drawing>
+      </w:r>
+    </w:p>
+    <w:p>
+      <w:pPr>
+        <w:pStyle w:val="a3"/>
+        <w:numPr>
+          <w:ilvl w:val="1"/>
+          <w:numId w:val="3"/>
+        </w:numPr>
+        <w:rPr>
+          <w:rFonts w:ascii="Times New Roman"/>
+          <w:sz w:val="26"/>
+          <w:szCs w:val="26"/>
+          <w:lang w:val="ru-RU"/>
+        </w:rPr>
+      </w:pPr>
+      <w:r>
+        <w:rPr>
+          <w:rFonts w:ascii="Times New Roman"/>
+          <w:sz w:val="26"/>
+          <w:szCs w:val="26"/>
+          <w:lang w:val="ru-RU"/>
+        </w:rPr>
+        <w:t>Записать и выйти</w:t>
+      </w:r>
+    </w:p>
+    <w:p>
+      <w:pPr>
+        <w:pStyle w:val="a3"/>
+        <w:ind w:left="1440"/>
+        <w:rPr>
+          <w:rFonts w:ascii="Times New Roman"/>
+          <w:sz w:val="26"/>
+          <w:szCs w:val="26"/>
+          <w:lang w:val="ru-RU"/>
+        </w:rPr>
+      </w:pPr>
+      <w:r>
+        <w:rPr>
+          <w:rFonts w:ascii="Times New Roman"/>
+          <w:sz w:val="26"/>
+          <w:szCs w:val="26"/>
+          <w:lang w:val="ru-RU"/>
+        </w:rPr>
+        <w:drawing>
+          <wp:inline distT="0" distB="0" distL="0" distR="0" wp14:anchorId="0E03BAC2" wp14:editId="34BB333A">
+            <wp:extent cx="1089754" cy="1219306"/>
+            <wp:effectExtent l="0" t="0" r="0" b="0"/>
+            <wp:docPr id="4" name="Рисунок 4"/>
+            <wp:cNvGraphicFramePr>
+              <a:graphicFrameLocks xmlns:a="http://schemas.openxmlformats.org/drawingml/2006/main" noChangeAspect="1"/>
+            </wp:cNvGraphicFramePr>
+            <a:graphic xmlns:a="http://schemas.openxmlformats.org/drawingml/2006/main">
+              <a:graphicData uri="http://schemas.openxmlformats.org/drawingml/2006/picture">
+                <pic:pic xmlns:pic="http://schemas.openxmlformats.org/drawingml/2006/picture">
+                  <pic:nvPicPr>
+                    <pic:cNvPr id="1" name=""/>
+                    <pic:cNvPicPr/>
+                  </pic:nvPicPr>
+                  <pic:blipFill>
+                    <a:blip r:embed="rId8"/>
+                    <a:stretch>
+                      <a:fillRect/>
+                    </a:stretch>
+                  </pic:blipFill>
+                  <pic:spPr>
+                    <a:xfrm>
+                      <a:off x="0" y="0"/>
+                      <a:ext cx="1089754" cy="1219306"/>
+                    </a:xfrm>
+                    <a:prstGeom prst="rect">
+                      <a:avLst/>
+                    </a:prstGeom>
+                  </pic:spPr>
+                </pic:pic>
+              </a:graphicData>
+            </a:graphic>
+          </wp:inline>
+        </w:drawing>
+      </w:r>
+    </w:p>
+    <w:p>
+      <w:pPr>
+        <w:pStyle w:val="a3"/>
+        <w:numPr>
+          <w:ilvl w:val="1"/>
+          <w:numId w:val="3"/>
+        </w:numPr>
+        <w:rPr>
+          <w:rFonts w:ascii="Times New Roman"/>
+          <w:sz w:val="26"/>
+          <w:szCs w:val="26"/>
+          <w:lang w:val="ru-RU"/>
+        </w:rPr>
+      </w:pPr>
+      <w:r>
+        <w:rPr>
+          <w:rFonts w:ascii="Times New Roman"/>
+          <w:sz w:val="26"/>
+          <w:szCs w:val="26"/>
+          <w:lang w:val="ru-RU"/>
+        </w:rPr>
+        <w:t>Сделать файл исполняемым</w:t>
+      </w:r>
+    </w:p>
+    <w:p>
+      <w:pPr>
+        <w:pStyle w:val="a3"/>
+        <w:ind w:left="1440"/>
+        <w:rPr>
+          <w:rFonts w:ascii="Times New Roman"/>
+          <w:sz w:val="26"/>
+          <w:szCs w:val="26"/>
+          <w:lang w:val="ru-RU"/>
+        </w:rPr>
+      </w:pPr>
+      <w:r>
+        <w:rPr>
+          <w:rFonts w:ascii="Times New Roman"/>
+          <w:sz w:val="26"/>
+          <w:szCs w:val="26"/>
+          <w:lang w:val="ru-RU"/>
+        </w:rPr>
+        <w:drawing>
+          <wp:inline distT="0" distB="0" distL="0" distR="0" wp14:anchorId="46E4F499" wp14:editId="0482606D">
+            <wp:extent cx="2972058" cy="228620"/>
+            <wp:effectExtent l="0" t="0" r="0" b="0"/>
+            <wp:docPr id="5" name="Рисунок 5"/>
+            <wp:cNvGraphicFramePr>
+              <a:graphicFrameLocks xmlns:a="http://schemas.openxmlformats.org/drawingml/2006/main" noChangeAspect="1"/>
+            </wp:cNvGraphicFramePr>
+            <a:graphic xmlns:a="http://schemas.openxmlformats.org/drawingml/2006/main">
+              <a:graphicData uri="http://schemas.openxmlformats.org/drawingml/2006/picture">
+                <pic:pic xmlns:pic="http://schemas.openxmlformats.org/drawingml/2006/picture">
+                  <pic:nvPicPr>
+                    <pic:cNvPr id="1" name=""/>
+                    <pic:cNvPicPr/>
+                  </pic:nvPicPr>
+                  <pic:blipFill>
+                    <a:blip r:embed="rId9"/>
+                    <a:stretch>
+                      <a:fillRect/>
+                    </a:stretch>
+                  </pic:blipFill>
+                  <pic:spPr>
+                    <a:xfrm>
+                      <a:off x="0" y="0"/>
+                      <a:ext cx="2972058" cy="228620"/>
+                    </a:xfrm>
+                    <a:prstGeom prst="rect">
+                      <a:avLst/>
+                    </a:prstGeom>
+                  </pic:spPr>
+                </pic:pic>
+              </a:graphicData>
+            </a:graphic>
+          </wp:inline>
+        </w:drawing>
+      </w:r>
+    </w:p>
+    <w:p>
+      <w:pPr>
+        <w:rPr>
+          <w:rFonts w:ascii="Times New Roman"/>
+          <w:sz w:val="26"/>
+          <w:szCs w:val="26"/>
+          <w:lang w:val="ru-RU"/>
+        </w:rPr>
+      </w:pPr>
+    </w:p>
+    <w:p>
+      <w:pPr>
+        <w:pStyle w:val="a3"/>
+        <w:numPr>
+          <w:ilvl w:val="0"/>
+          <w:numId w:val="3"/>
+        </w:numPr>
+        <w:rPr>
+          <w:rFonts w:ascii="Times New Roman"/>
+          <w:sz w:val="26"/>
+          <w:szCs w:val="26"/>
+          <w:lang w:val="ru-RU"/>
+        </w:rPr>
+      </w:pPr>
+      <w:r>
+        <w:rPr>
+          <w:rFonts w:ascii="Times New Roman"/>
+          <w:sz w:val="26"/>
+          <w:szCs w:val="26"/>
+          <w:lang w:val="ru-RU"/>
+        </w:rPr>
+        <w:t>Задание 2 (редактирование существующего файла)</w:t>
+      </w:r>
+    </w:p>
+    <w:p>
+      <w:pPr>
+        <w:pStyle w:val="a3"/>
+        <w:numPr>
+          <w:ilvl w:val="1"/>
+          <w:numId w:val="3"/>
+        </w:numPr>
+        <w:rPr>
+          <w:rFonts w:ascii="Times New Roman"/>
+          <w:sz w:val="26"/>
+          <w:szCs w:val="26"/>
+          <w:lang w:val="ru-RU"/>
+        </w:rPr>
+      </w:pPr>
+      <w:r>
+        <w:rPr>
+          <w:rFonts w:ascii="Times New Roman"/>
+          <w:sz w:val="26"/>
+          <w:szCs w:val="26"/>
+          <w:lang w:val="ru-RU"/>
+        </w:rPr>
+        <w:t xml:space="preserve">Вызов </w:t>
+      </w:r>
+      <w:r>
+        <w:rPr>
+          <w:rFonts w:ascii="Times New Roman"/>
+          <w:sz w:val="26"/>
+          <w:szCs w:val="26"/>
+        </w:rPr>
+        <w:t>vi</w:t>
+      </w:r>
+      <w:r>
+        <w:rPr>
+          <w:rFonts w:ascii="Times New Roman"/>
+          <w:sz w:val="26"/>
+          <w:szCs w:val="26"/>
+          <w:lang w:val="ru-RU"/>
+        </w:rPr>
+        <w:t xml:space="preserve"> </w:t>
+      </w:r>
+      <w:r>
+        <w:rPr>
+          <w:rFonts w:ascii="Times New Roman"/>
+          <w:sz w:val="26"/>
+          <w:szCs w:val="26"/>
+          <w:lang w:val="ru-RU"/>
+        </w:rPr>
+        <w:t>на редактирование файла</w:t>
+      </w:r>
+    </w:p>
+    <w:p>
+      <w:pPr>
+        <w:pStyle w:val="a3"/>
+        <w:ind w:left="1440"/>
+        <w:rPr>
+          <w:rFonts w:ascii="Times New Roman"/>
+          <w:sz w:val="26"/>
+          <w:szCs w:val="26"/>
+          <w:lang w:val="ru-RU"/>
+        </w:rPr>
+      </w:pPr>
+    </w:p>
+    <w:p>
+      <w:pPr>
+        <w:pStyle w:val="a3"/>
+        <w:numPr>
+          <w:ilvl w:val="1"/>
+          <w:numId w:val="3"/>
+        </w:numPr>
+        <w:rPr>
+          <w:rFonts w:ascii="Times New Roman"/>
+          <w:sz w:val="26"/>
+          <w:szCs w:val="26"/>
+          <w:lang w:val="ru-RU"/>
+        </w:rPr>
+      </w:pPr>
+      <w:r>
+        <w:rPr>
+          <w:rFonts w:ascii="Times New Roman"/>
+          <w:sz w:val="26"/>
+          <w:szCs w:val="26"/>
+          <w:lang w:val="ru-RU"/>
+        </w:rPr>
+        <w:t xml:space="preserve">Заменить на </w:t>
+      </w:r>
+      <w:r>
+        <w:rPr>
+          <w:rFonts w:ascii="Times New Roman"/>
+          <w:sz w:val="26"/>
+          <w:szCs w:val="26"/>
+        </w:rPr>
+        <w:t>HELLO</w:t>
+      </w:r>
+    </w:p>
+    <w:p>
+      <w:pPr>
+        <w:pStyle w:val="a3"/>
+        <w:rPr>
+          <w:rFonts w:ascii="Times New Roman"/>
+          <w:sz w:val="26"/>
+          <w:szCs w:val="26"/>
+          <w:lang w:val="ru-RU"/>
+        </w:rPr>
+      </w:pPr>
+    </w:p>
+    <w:p>
+      <w:pPr>
+        <w:pStyle w:val="a3"/>
+        <w:ind w:left="1440"/>
+        <w:rPr>
+          <w:rFonts w:ascii="Times New Roman"/>
+          <w:sz w:val="26"/>
+          <w:szCs w:val="26"/>
+          <w:lang w:val="ru-RU"/>
+        </w:rPr>
+      </w:pPr>
+      <w:r>
+        <w:rPr>
+          <w:lang w:val="ru-RU"/>
+        </w:rPr>
+        <w:lastRenderedPageBreak/>
+        <w:drawing>
+          <wp:inline distT="0" distB="0" distL="0" distR="0" wp14:anchorId="31AE1676" wp14:editId="7EA07B8A">
+            <wp:extent cx="1531753" cy="1577477"/>
+            <wp:effectExtent l="0" t="0" r="0" b="3810"/>
+            <wp:docPr id="6" name="Рисунок 6"/>
+            <wp:cNvGraphicFramePr>
+              <a:graphicFrameLocks xmlns:a="http://schemas.openxmlformats.org/drawingml/2006/main" noChangeAspect="1"/>
+            </wp:cNvGraphicFramePr>
+            <a:graphic xmlns:a="http://schemas.openxmlformats.org/drawingml/2006/main">
+              <a:graphicData uri="http://schemas.openxmlformats.org/drawingml/2006/picture">
+                <pic:pic xmlns:pic="http://schemas.openxmlformats.org/drawingml/2006/picture">
+                  <pic:nvPicPr>
+                    <pic:cNvPr id="1" name=""/>
+                    <pic:cNvPicPr/>
+                  </pic:nvPicPr>
+                  <pic:blipFill>
+                    <a:blip r:embed="rId10"/>
+                    <a:stretch>
+                      <a:fillRect/>
+                    </a:stretch>
+                  </pic:blipFill>
+                  <pic:spPr>
+                    <a:xfrm>
+                      <a:off x="0" y="0"/>
+                      <a:ext cx="1531753" cy="1577477"/>
+                    </a:xfrm>
+                    <a:prstGeom prst="rect">
+                      <a:avLst/>
+                    </a:prstGeom>
+                  </pic:spPr>
+                </pic:pic>
+              </a:graphicData>
+            </a:graphic>
+          </wp:inline>
+        </w:drawing>
+      </w:r>
+    </w:p>
+    <w:p>
+      <w:pPr>
+        <w:pStyle w:val="a3"/>
+        <w:rPr>
+          <w:rFonts w:ascii="Times New Roman"/>
+          <w:sz w:val="26"/>
+          <w:szCs w:val="26"/>
+          <w:lang w:val="ru-RU"/>
+        </w:rPr>
+      </w:pPr>
+    </w:p>
+    <w:p>
+      <w:pPr>
+        <w:pStyle w:val="a3"/>
+        <w:numPr>
+          <w:ilvl w:val="1"/>
+          <w:numId w:val="3"/>
+        </w:numPr>
+        <w:rPr>
+          <w:rFonts w:ascii="Times New Roman"/>
+          <w:sz w:val="26"/>
+          <w:szCs w:val="26"/>
+          <w:lang w:val="ru-RU"/>
+        </w:rPr>
+      </w:pPr>
+      <w:r>
+        <w:rPr>
+          <w:rFonts w:ascii="Times New Roman"/>
+          <w:sz w:val="26"/>
+          <w:szCs w:val="26"/>
+          <w:lang w:val="ru-RU"/>
+        </w:rPr>
+        <w:t xml:space="preserve">Стереть слово </w:t>
+      </w:r>
+      <w:r>
+        <w:rPr>
+          <w:rFonts w:ascii="Times New Roman"/>
+          <w:sz w:val="26"/>
+          <w:szCs w:val="26"/>
+        </w:rPr>
+        <w:t>LOCAL</w:t>
+      </w:r>
+      <w:r>
+        <w:rPr>
+          <w:rFonts w:ascii="Times New Roman"/>
+          <w:sz w:val="26"/>
+          <w:szCs w:val="26"/>
+          <w:lang w:val="ru-RU"/>
+        </w:rPr>
+        <w:t xml:space="preserve"> (</w:t>
+      </w:r>
+      <w:r>
+        <w:rPr>
+          <w:rFonts w:ascii="Times New Roman"/>
+          <w:sz w:val="26"/>
+          <w:szCs w:val="26"/>
+          <w:lang w:val="ru-RU"/>
+        </w:rPr>
+        <w:t xml:space="preserve">установить курсор в начало и использовать сочетание </w:t>
+      </w:r>
+      <w:r>
+        <w:rPr>
+          <w:rFonts w:ascii="Times New Roman"/>
+          <w:sz w:val="26"/>
+          <w:szCs w:val="26"/>
+        </w:rPr>
+        <w:t>d</w:t>
+      </w:r>
+      <w:r>
+        <w:rPr>
+          <w:rFonts w:ascii="Times New Roman"/>
+          <w:sz w:val="26"/>
+          <w:szCs w:val="26"/>
+          <w:lang w:val="ru-RU"/>
+        </w:rPr>
+        <w:t>+</w:t>
+      </w:r>
+      <w:r>
+        <w:rPr>
+          <w:rFonts w:ascii="Times New Roman"/>
+          <w:sz w:val="26"/>
+          <w:szCs w:val="26"/>
+        </w:rPr>
+        <w:t>w</w:t>
+      </w:r>
+      <w:r>
+        <w:rPr>
+          <w:rFonts w:ascii="Times New Roman"/>
+          <w:sz w:val="26"/>
+          <w:szCs w:val="26"/>
+          <w:lang w:val="ru-RU"/>
+        </w:rPr>
+        <w:t>)</w:t>
+      </w:r>
+    </w:p>
+    <w:p>
+      <w:pPr>
+        <w:pStyle w:val="a3"/>
+        <w:ind w:left="1440"/>
+        <w:rPr>
+          <w:rFonts w:ascii="Times New Roman"/>
+          <w:sz w:val="26"/>
+          <w:szCs w:val="26"/>
+          <w:lang w:val="ru-RU"/>
+        </w:rPr>
+      </w:pPr>
+      <w:r>
+        <w:rPr>
+          <w:rFonts w:ascii="Times New Roman"/>
+          <w:sz w:val="26"/>
+          <w:szCs w:val="26"/>
+          <w:lang w:val="ru-RU"/>
+        </w:rPr>
+        <w:drawing>
+          <wp:inline distT="0" distB="0" distL="0" distR="0" wp14:anchorId="5838FD4C" wp14:editId="5D04DD35">
+            <wp:extent cx="1310754" cy="1569856"/>
+            <wp:effectExtent l="0" t="0" r="3810" b="0"/>
+            <wp:docPr id="7" name="Рисунок 7"/>
+            <wp:cNvGraphicFramePr>
+              <a:graphicFrameLocks xmlns:a="http://schemas.openxmlformats.org/drawingml/2006/main" noChangeAspect="1"/>
+            </wp:cNvGraphicFramePr>
+            <a:graphic xmlns:a="http://schemas.openxmlformats.org/drawingml/2006/main">
+              <a:graphicData uri="http://schemas.openxmlformats.org/drawingml/2006/picture">
+                <pic:pic xmlns:pic="http://schemas.openxmlformats.org/drawingml/2006/picture">
+                  <pic:nvPicPr>
+                    <pic:cNvPr id="1" name=""/>
+                    <pic:cNvPicPr/>
+                  </pic:nvPicPr>
+                  <pic:blipFill>
+                    <a:blip r:embed="rId11"/>
+                    <a:stretch>
+                      <a:fillRect/>
+                    </a:stretch>
+                  </pic:blipFill>
+                  <pic:spPr>
+                    <a:xfrm>
+                      <a:off x="0" y="0"/>
+                      <a:ext cx="1310754" cy="1569856"/>
+                    </a:xfrm>
+                    <a:prstGeom prst="rect">
+                      <a:avLst/>
+                    </a:prstGeom>
+                  </pic:spPr>
+                </pic:pic>
+              </a:graphicData>
+            </a:graphic>
+          </wp:inline>
+        </w:drawing>
+      </w:r>
+    </w:p>
+    <w:p>
+      <w:pPr>
+        <w:pStyle w:val="a3"/>
+        <w:numPr>
+          <w:ilvl w:val="1"/>
+          <w:numId w:val="3"/>
+        </w:numPr>
+        <w:rPr>
+          <w:rFonts w:ascii="Times New Roman"/>
+          <w:sz w:val="26"/>
+          <w:szCs w:val="26"/>
+          <w:lang w:val="ru-RU"/>
+        </w:rPr>
+      </w:pPr>
+      <w:r>
+        <w:rPr>
+          <w:rFonts w:ascii="Times New Roman"/>
+          <w:sz w:val="26"/>
+          <w:szCs w:val="26"/>
+          <w:lang w:val="ru-RU"/>
+        </w:rPr>
+        <w:t xml:space="preserve">Ввести </w:t>
+      </w:r>
+      <w:r>
+        <w:rPr>
+          <w:rFonts w:ascii="Times New Roman"/>
+          <w:sz w:val="26"/>
+          <w:szCs w:val="26"/>
+        </w:rPr>
+        <w:t>local</w:t>
+      </w:r>
+    </w:p>
+    <w:p>
+      <w:pPr>
+        <w:pStyle w:val="a3"/>
+        <w:ind w:left="1440"/>
+        <w:rPr>
+          <w:rFonts w:ascii="Times New Roman"/>
+          <w:sz w:val="26"/>
+          <w:szCs w:val="26"/>
+          <w:lang w:val="ru-RU"/>
+        </w:rPr>
+      </w:pPr>
+      <w:r>
+        <w:rPr>
+          <w:rFonts w:ascii="Times New Roman"/>
+          <w:sz w:val="26"/>
+          <w:szCs w:val="26"/>
+          <w:lang w:val="ru-RU"/>
+        </w:rPr>
+        <w:drawing>
+          <wp:inline distT="0" distB="0" distL="0" distR="0" wp14:anchorId="2282682C" wp14:editId="499317D1">
+            <wp:extent cx="1295512" cy="1371719"/>
+            <wp:effectExtent l="0" t="0" r="0" b="0"/>
+            <wp:docPr id="8" name="Рисунок 8"/>
+            <wp:cNvGraphicFramePr>
+              <a:graphicFrameLocks xmlns:a="http://schemas.openxmlformats.org/drawingml/2006/main" noChangeAspect="1"/>
+            </wp:cNvGraphicFramePr>
+            <a:graphic xmlns:a="http://schemas.openxmlformats.org/drawingml/2006/main">
+              <a:graphicData uri="http://schemas.openxmlformats.org/drawingml/2006/picture">
+                <pic:pic xmlns:pic="http://schemas.openxmlformats.org/drawingml/2006/picture">
+                  <pic:nvPicPr>
+                    <pic:cNvPr id="1" name=""/>
+                    <pic:cNvPicPr/>
+                  </pic:nvPicPr>
+                  <pic:blipFill>
+                    <a:blip r:embed="rId12"/>
+                    <a:stretch>
+                      <a:fillRect/>
+                    </a:stretch>
+                  </pic:blipFill>
+                  <pic:spPr>
+                    <a:xfrm>
+                      <a:off x="0" y="0"/>
+                      <a:ext cx="1295512" cy="1371719"/>
+                    </a:xfrm>
+                    <a:prstGeom prst="rect">
+                      <a:avLst/>
+                    </a:prstGeom>
+                  </pic:spPr>
+                </pic:pic>
+              </a:graphicData>
+            </a:graphic>
+          </wp:inline>
+        </w:drawing>
+      </w:r>
+    </w:p>
+    <w:p>
+      <w:pPr>
+        <w:pStyle w:val="a3"/>
+        <w:numPr>
+          <w:ilvl w:val="1"/>
+          <w:numId w:val="3"/>
+        </w:numPr>
+        <w:rPr>
+          <w:rFonts w:ascii="Times New Roman"/>
+          <w:sz w:val="26"/>
+          <w:szCs w:val="26"/>
+          <w:lang w:val="ru-RU"/>
+        </w:rPr>
+      </w:pPr>
+      <w:r>
+        <w:rPr>
+          <w:rFonts w:ascii="Times New Roman"/>
+          <w:sz w:val="26"/>
+          <w:szCs w:val="26"/>
+          <w:lang w:val="ru-RU"/>
+        </w:rPr>
+        <w:t xml:space="preserve">Вставить последнюю строчку </w:t>
+      </w:r>
+      <w:r>
+        <w:rPr>
+          <w:rFonts w:ascii="Times New Roman"/>
+          <w:sz w:val="26"/>
+          <w:szCs w:val="26"/>
+        </w:rPr>
+        <w:t>echo</w:t>
+      </w:r>
+      <w:r>
+        <w:rPr>
+          <w:rFonts w:ascii="Times New Roman"/>
+          <w:sz w:val="26"/>
+          <w:szCs w:val="26"/>
+          <w:lang w:val="ru-RU"/>
+        </w:rPr>
+        <w:t xml:space="preserve"> $</w:t>
+      </w:r>
+      <w:r>
+        <w:rPr>
+          <w:rFonts w:ascii="Times New Roman"/>
+          <w:sz w:val="26"/>
+          <w:szCs w:val="26"/>
+        </w:rPr>
+        <w:t>HELLO</w:t>
+      </w:r>
+    </w:p>
+    <w:p>
+      <w:pPr>
+        <w:pStyle w:val="a3"/>
+        <w:ind w:left="1440"/>
+        <w:rPr>
+          <w:rFonts w:ascii="Times New Roman"/>
+          <w:sz w:val="26"/>
+          <w:szCs w:val="26"/>
+          <w:lang w:val="ru-RU"/>
+        </w:rPr>
+      </w:pPr>
+      <w:r>
+        <w:rPr>
+          <w:rFonts w:ascii="Times New Roman"/>
+          <w:sz w:val="26"/>
+          <w:szCs w:val="26"/>
+          <w:lang w:val="ru-RU"/>
+        </w:rPr>
+        <w:drawing>
+          <wp:inline distT="0" distB="0" distL="0" distR="0" wp14:anchorId="13C661EE" wp14:editId="1B478D31">
+            <wp:extent cx="1348857" cy="1676545"/>
+            <wp:effectExtent l="0" t="0" r="3810" b="0"/>
+            <wp:docPr id="9" name="Рисунок 9"/>
+            <wp:cNvGraphicFramePr>
+              <a:graphicFrameLocks xmlns:a="http://schemas.openxmlformats.org/drawingml/2006/main" noChangeAspect="1"/>
+            </wp:cNvGraphicFramePr>
+            <a:graphic xmlns:a="http://schemas.openxmlformats.org/drawingml/2006/main">
+              <a:graphicData uri="http://schemas.openxmlformats.org/drawingml/2006/picture">
+                <pic:pic xmlns:pic="http://schemas.openxmlformats.org/drawingml/2006/picture">
+                  <pic:nvPicPr>
+                    <pic:cNvPr id="1" name=""/>
+                    <pic:cNvPicPr/>
+                  </pic:nvPicPr>
+                  <pic:blipFill>
+                    <a:blip r:embed="rId13"/>
+                    <a:stretch>
+                      <a:fillRect/>
+                    </a:stretch>
+                  </pic:blipFill>
+                  <pic:spPr>
+                    <a:xfrm>
+                      <a:off x="0" y="0"/>
+                      <a:ext cx="1348857" cy="1676545"/>
+                    </a:xfrm>
+                    <a:prstGeom prst="rect">
+                      <a:avLst/>
+                    </a:prstGeom>
+                  </pic:spPr>
+                </pic:pic>
+              </a:graphicData>
+            </a:graphic>
+          </wp:inline>
+        </w:drawing>
+      </w:r>
+    </w:p>
+    <w:p>
+      <w:pPr>
+        <w:pStyle w:val="a3"/>
+        <w:numPr>
+          <w:ilvl w:val="1"/>
+          <w:numId w:val="3"/>
+        </w:numPr>
+        <w:rPr>
+          <w:rFonts w:ascii="Times New Roman"/>
+          <w:sz w:val="26"/>
+          <w:szCs w:val="26"/>
+          <w:lang w:val="ru-RU"/>
+        </w:rPr>
+      </w:pPr>
+      <w:r>
+        <w:rPr>
+          <w:rFonts w:ascii="Times New Roman"/>
+          <w:sz w:val="26"/>
+          <w:szCs w:val="26"/>
+          <w:lang w:val="ru-RU"/>
+        </w:rPr>
+        <w:t>Удалить последнюю строчку, перейдя в командный режим</w:t>
+      </w:r>
+    </w:p>
+    <w:p>
+      <w:pPr>
+        <w:pStyle w:val="a3"/>
+        <w:ind w:left="1440"/>
+        <w:rPr>
+          <w:rFonts w:ascii="Times New Roman"/>
+          <w:sz w:val="26"/>
+          <w:szCs w:val="26"/>
+          <w:lang w:val="ru-RU"/>
+        </w:rPr>
+      </w:pPr>
+      <w:r>
+        <w:rPr>
+          <w:rFonts w:ascii="Times New Roman"/>
+          <w:sz w:val="26"/>
+          <w:szCs w:val="26"/>
+          <w:lang w:val="ru-RU"/>
+        </w:rPr>
+        <w:drawing>
+          <wp:inline distT="0" distB="0" distL="0" distR="0" wp14:anchorId="714E3254" wp14:editId="3FEFFA0A">
+            <wp:extent cx="1188823" cy="1318374"/>
+            <wp:effectExtent l="0" t="0" r="0" b="0"/>
+            <wp:docPr id="10" name="Рисунок 10"/>
+            <wp:cNvGraphicFramePr>
+              <a:graphicFrameLocks xmlns:a="http://schemas.openxmlformats.org/drawingml/2006/main" noChangeAspect="1"/>
+            </wp:cNvGraphicFramePr>
+            <a:graphic xmlns:a="http://schemas.openxmlformats.org/drawingml/2006/main">
+              <a:graphicData uri="http://schemas.openxmlformats.org/drawingml/2006/picture">
+                <pic:pic xmlns:pic="http://schemas.openxmlformats.org/drawingml/2006/picture">
+                  <pic:nvPicPr>
+                    <pic:cNvPr id="1" name=""/>
+                    <pic:cNvPicPr/>
+                  </pic:nvPicPr>
+                  <pic:blipFill>
+                    <a:blip r:embed="rId14"/>
+                    <a:stretch>
+                      <a:fillRect/>
+                    </a:stretch>
+                  </pic:blipFill>
+                  <pic:spPr>
+                    <a:xfrm>
+                      <a:off x="0" y="0"/>
+                      <a:ext cx="1188823" cy="1318374"/>
+                    </a:xfrm>
+                    <a:prstGeom prst="rect">
+                      <a:avLst/>
+                    </a:prstGeom>
+                  </pic:spPr>
+                </pic:pic>
+              </a:graphicData>
+            </a:graphic>
+          </wp:inline>
+        </w:drawing>
+      </w:r>
+    </w:p>
+    <w:p>
+      <w:pPr>
+        <w:pStyle w:val="a3"/>
+        <w:ind w:left="1440"/>
+        <w:rPr>
+          <w:rFonts w:ascii="Times New Roman"/>
+          <w:sz w:val="26"/>
+          <w:szCs w:val="26"/>
+          <w:lang w:val="ru-RU"/>
+        </w:rPr>
+      </w:pPr>
+      <w:r>
+        <w:rPr>
+          <w:rFonts w:ascii="Times New Roman"/>
+          <w:sz w:val="26"/>
+          <w:szCs w:val="26"/>
+          <w:lang w:val="ru-RU"/>
+        </w:rPr>
+        <w:t>Использовали комбинацию клавиш 1+</w:t>
+      </w:r>
+      <w:r>
+        <w:rPr>
+          <w:rFonts w:ascii="Times New Roman"/>
+          <w:sz w:val="26"/>
+          <w:szCs w:val="26"/>
+        </w:rPr>
+        <w:t>d</w:t>
+      </w:r>
+      <w:r>
+        <w:rPr>
+          <w:rFonts w:ascii="Times New Roman"/>
+          <w:sz w:val="26"/>
+          <w:szCs w:val="26"/>
+          <w:lang w:val="ru-RU"/>
+        </w:rPr>
+        <w:t>+</w:t>
+      </w:r>
+      <w:r>
+        <w:rPr>
+          <w:rFonts w:ascii="Times New Roman"/>
+          <w:sz w:val="26"/>
+          <w:szCs w:val="26"/>
+        </w:rPr>
+        <w:t>d</w:t>
+      </w:r>
+    </w:p>
+    <w:p>
+      <w:pPr>
+        <w:pStyle w:val="a3"/>
+        <w:numPr>
+          <w:ilvl w:val="1"/>
+          <w:numId w:val="3"/>
+        </w:numPr>
+        <w:rPr>
+          <w:rFonts w:ascii="Times New Roman"/>
+          <w:sz w:val="26"/>
+          <w:szCs w:val="26"/>
+          <w:lang w:val="ru-RU"/>
+        </w:rPr>
+      </w:pPr>
+      <w:r>
+        <w:rPr>
+          <w:rFonts w:ascii="Times New Roman"/>
+          <w:sz w:val="26"/>
+          <w:szCs w:val="26"/>
+          <w:lang w:val="ru-RU"/>
+        </w:rPr>
+        <w:t xml:space="preserve">Отменить последнее изменение командой </w:t>
+      </w:r>
+      <w:r>
+        <w:rPr>
+          <w:rFonts w:ascii="Times New Roman"/>
+          <w:sz w:val="26"/>
+          <w:szCs w:val="26"/>
+        </w:rPr>
+        <w:t>u</w:t>
+      </w:r>
+    </w:p>
+    <w:p>
+      <w:pPr>
+        <w:pStyle w:val="a3"/>
+        <w:ind w:left="1440"/>
+        <w:rPr>
+          <w:rFonts w:ascii="Times New Roman"/>
+          <w:sz w:val="26"/>
+          <w:szCs w:val="26"/>
+          <w:lang w:val="ru-RU"/>
+        </w:rPr>
+      </w:pPr>
+      <w:r>
+        <w:rPr>
+          <w:rFonts w:ascii="Times New Roman"/>
+          <w:sz w:val="26"/>
+          <w:szCs w:val="26"/>
+          <w:lang w:val="ru-RU"/>
+        </w:rPr>
+        <w:lastRenderedPageBreak/>
+        <w:drawing>
+          <wp:inline distT="0" distB="0" distL="0" distR="0" wp14:anchorId="636C8AB7" wp14:editId="1C72355E">
+            <wp:extent cx="1127858" cy="1524132"/>
+            <wp:effectExtent l="0" t="0" r="0" b="0"/>
+            <wp:docPr id="11" name="Рисунок 11"/>
+            <wp:cNvGraphicFramePr>
+              <a:graphicFrameLocks xmlns:a="http://schemas.openxmlformats.org/drawingml/2006/main" noChangeAspect="1"/>
+            </wp:cNvGraphicFramePr>
+            <a:graphic xmlns:a="http://schemas.openxmlformats.org/drawingml/2006/main">
+              <a:graphicData uri="http://schemas.openxmlformats.org/drawingml/2006/picture">
+                <pic:pic xmlns:pic="http://schemas.openxmlformats.org/drawingml/2006/picture">
+                  <pic:nvPicPr>
+                    <pic:cNvPr id="1" name=""/>
+                    <pic:cNvPicPr/>
+                  </pic:nvPicPr>
+                  <pic:blipFill>
+                    <a:blip r:embed="rId15"/>
+                    <a:stretch>
+                      <a:fillRect/>
+                    </a:stretch>
+                  </pic:blipFill>
+                  <pic:spPr>
+                    <a:xfrm>
+                      <a:off x="0" y="0"/>
+                      <a:ext cx="1127858" cy="1524132"/>
+                    </a:xfrm>
+                    <a:prstGeom prst="rect">
+                      <a:avLst/>
+                    </a:prstGeom>
+                  </pic:spPr>
+                </pic:pic>
+              </a:graphicData>
+            </a:graphic>
+          </wp:inline>
+        </w:drawing>
+      </w:r>
+    </w:p>
+    <w:p>
+      <w:pPr>
+        <w:pStyle w:val="a3"/>
+        <w:numPr>
+          <w:ilvl w:val="1"/>
+          <w:numId w:val="3"/>
+        </w:numPr>
+        <w:rPr>
+          <w:rFonts w:ascii="Times New Roman"/>
+          <w:sz w:val="26"/>
+          <w:szCs w:val="26"/>
+          <w:lang w:val="ru-RU"/>
+        </w:rPr>
+      </w:pPr>
+      <w:r>
+        <w:rPr>
+          <w:rFonts w:ascii="Times New Roman"/>
+          <w:sz w:val="26"/>
+          <w:szCs w:val="26"/>
+          <w:lang w:val="ru-RU"/>
+        </w:rPr>
+        <w:t xml:space="preserve">Записать изменения и выйти из </w:t>
+      </w:r>
+      <w:r>
+        <w:rPr>
+          <w:rFonts w:ascii="Times New Roman"/>
+          <w:sz w:val="26"/>
+          <w:szCs w:val="26"/>
+        </w:rPr>
+        <w:t>vi</w:t>
+      </w:r>
+    </w:p>
+    <w:p>
+      <w:pPr>
+        <w:pStyle w:val="a3"/>
+        <w:ind w:left="1440"/>
+        <w:rPr>
+          <w:rFonts w:ascii="Times New Roman"/>
+          <w:sz w:val="26"/>
+          <w:szCs w:val="26"/>
+          <w:lang w:val="ru-RU"/>
+        </w:rPr>
+      </w:pPr>
+      <w:r>
+        <w:rPr>
+          <w:rFonts w:ascii="Times New Roman"/>
+          <w:sz w:val="26"/>
+          <w:szCs w:val="26"/>
+          <w:lang w:val="ru-RU"/>
+        </w:rPr>
+        <w:t xml:space="preserve">Снова использовали клавишу : для перехода в режим последней строки и далее комбинацию </w:t>
+      </w:r>
+      <w:r>
+        <w:rPr>
+          <w:rFonts w:ascii="Times New Roman"/>
+          <w:sz w:val="26"/>
+          <w:szCs w:val="26"/>
+        </w:rPr>
+        <w:t>w</w:t>
+      </w:r>
+      <w:r>
+        <w:rPr>
+          <w:rFonts w:ascii="Times New Roman"/>
+          <w:sz w:val="26"/>
+          <w:szCs w:val="26"/>
+          <w:lang w:val="ru-RU"/>
+        </w:rPr>
+        <w:t>+</w:t>
+      </w:r>
+      <w:r>
+        <w:rPr>
+          <w:rFonts w:ascii="Times New Roman"/>
+          <w:sz w:val="26"/>
+          <w:szCs w:val="26"/>
+        </w:rPr>
+        <w:t>q</w:t>
+      </w:r>
+      <w:r>
+        <w:rPr>
+          <w:rFonts w:ascii="Times New Roman"/>
+          <w:sz w:val="26"/>
+          <w:szCs w:val="26"/>
+          <w:lang w:val="ru-RU"/>
+        </w:rPr>
+        <w:t>+</w:t>
+      </w:r>
+      <w:r>
+        <w:rPr>
+          <w:rFonts w:ascii="Times New Roman"/>
+          <w:sz w:val="26"/>
+          <w:szCs w:val="26"/>
+        </w:rPr>
+        <w:t>Enter</w:t>
+      </w:r>
+      <w:r>
+        <w:rPr>
+          <w:rFonts w:ascii="Times New Roman"/>
+          <w:sz w:val="26"/>
+          <w:szCs w:val="26"/>
+          <w:lang w:val="ru-RU"/>
+        </w:rPr>
+        <w:t>.</w:t>
+      </w:r>
+      <w:bookmarkStart w:id="0" w:name="_GoBack"/>
+      <w:bookmarkEnd w:id="0"/>
+    </w:p>
+    <w:p>
+      <w:pPr>
+        <w:pStyle w:val="a4"/>
+        <w:rPr>
+          <w:lang w:val="ru-RU"/>
+        </w:rPr>
+      </w:pPr>
+      <w:r>
+        <w:rPr>
+          <w:lang w:val="ru-RU"/>
+        </w:rPr>
+        <w:t>Выводы</w:t>
+      </w:r>
+    </w:p>
+    <w:p>
+      <w:pPr>
+        <w:rPr>
+          <w:rFonts w:ascii="Times New Roman"/>
+          <w:sz w:val="26"/>
+          <w:szCs w:val="26"/>
+          <w:lang w:val="ru-RU"/>
+        </w:rPr>
+      </w:pPr>
+      <w:r>
+        <w:rPr>
+          <w:rFonts w:ascii="Times New Roman"/>
+          <w:sz w:val="26"/>
+          <w:szCs w:val="26"/>
+          <w:lang w:val="ru-RU"/>
+        </w:rPr>
+        <w:t>В</w:t>
+      </w:r>
+      <w:r>
+        <w:rPr>
+          <w:rFonts w:ascii="Times New Roman"/>
+          <w:sz w:val="26"/>
+          <w:szCs w:val="26"/>
+          <w:lang w:val="ru-RU"/>
+        </w:rPr>
+        <w:t xml:space="preserve"> ходе</w:t>
+      </w:r>
+      <w:r>
+        <w:rPr>
+          <w:rFonts w:ascii="Times New Roman"/>
+          <w:sz w:val="26"/>
+          <w:szCs w:val="26"/>
+          <w:lang w:val="ru-RU"/>
+        </w:rPr>
+        <w:t xml:space="preserve"> данной</w:t>
+      </w:r>
+      <w:r>
+        <w:rPr>
+          <w:rFonts w:ascii="Times New Roman"/>
+          <w:sz w:val="26"/>
+          <w:szCs w:val="26"/>
+          <w:lang w:val="ru-RU"/>
+        </w:rPr>
+        <w:t xml:space="preserve"> лабораторной</w:t>
+      </w:r>
+      <w:r>
+        <w:rPr>
+          <w:rFonts w:ascii="Times New Roman"/>
+          <w:sz w:val="26"/>
+          <w:szCs w:val="26"/>
+          <w:lang w:val="ru-RU"/>
+        </w:rPr>
+        <w:t xml:space="preserve"> работы </w:t>
+      </w:r>
+      <w:r>
+        <w:rPr>
+          <w:rFonts w:ascii="Times New Roman"/>
+          <w:sz w:val="26"/>
+          <w:szCs w:val="26"/>
+          <w:lang w:val="ru-RU"/>
+        </w:rPr>
+        <w:t xml:space="preserve">я </w:t>
+      </w:r>
+      <w:r>
+        <w:rPr>
+          <w:rFonts w:ascii="Times New Roman" w:eastAsia="Droid Sans Fallb"/>
+          <w:color w:val="000000"/>
+          <w:sz w:val="26"/>
+          <w:lang w:val="ru-RU"/>
+        </w:rPr>
+        <w:t>познакомил</w:t>
+      </w:r>
+      <w:r>
+        <w:rPr>
+          <w:rFonts w:ascii="Times New Roman" w:eastAsia="Droid Sans Fallb"/>
+          <w:color w:val="000000"/>
+          <w:sz w:val="26"/>
+          <w:lang w:val="ru-RU"/>
+        </w:rPr>
+        <w:t xml:space="preserve">ся с операционной системой </w:t>
+      </w:r>
+      <w:r>
+        <w:rPr>
+          <w:rFonts w:ascii="Times New Roman" w:eastAsia="Droid Sans Fallb"/>
+          <w:color w:val="000000"/>
+          <w:sz w:val="26"/>
+        </w:rPr>
+        <w:t>Linux</w:t>
+      </w:r>
+      <w:r>
+        <w:rPr>
+          <w:rFonts w:ascii="Times New Roman" w:eastAsia="Droid Sans Fallb"/>
+          <w:color w:val="000000"/>
+          <w:sz w:val="26"/>
+          <w:lang w:val="ru-RU"/>
+        </w:rPr>
+        <w:t xml:space="preserve"> и</w:t>
+      </w:r>
+      <w:r>
+        <w:rPr>
+          <w:rFonts w:ascii="Times New Roman" w:eastAsia="Droid Sans Fallb"/>
+          <w:color w:val="000000"/>
+          <w:sz w:val="26"/>
+          <w:lang w:val="ru-RU"/>
+        </w:rPr>
+        <w:t xml:space="preserve"> </w:t>
+      </w:r>
+      <w:r>
+        <w:rPr>
+          <w:rFonts w:ascii="Times New Roman" w:eastAsia="Droid Sans Fallb"/>
+          <w:color w:val="000000"/>
+          <w:sz w:val="26"/>
+          <w:lang w:val="ru-RU"/>
+        </w:rPr>
+        <w:t>получил</w:t>
+      </w:r>
+      <w:r>
+        <w:rPr>
+          <w:rFonts w:ascii="Times New Roman" w:eastAsia="Droid Sans Fallb"/>
+          <w:color w:val="000000"/>
+          <w:sz w:val="26"/>
+          <w:lang w:val="ru-RU"/>
+        </w:rPr>
+        <w:t xml:space="preserve"> практические навыки работы с редактором </w:t>
+      </w:r>
+      <w:r>
+        <w:rPr>
+          <w:rFonts w:ascii="Times New Roman" w:eastAsia="Droid Sans Fallb"/>
+          <w:color w:val="000000"/>
+          <w:sz w:val="26"/>
+        </w:rPr>
+        <w:t>vi</w:t>
+      </w:r>
+      <w:r>
+        <w:rPr>
+          <w:rFonts w:ascii="Times New Roman" w:eastAsia="Droid Sans Fallb"/>
+          <w:color w:val="000000"/>
+          <w:sz w:val="26"/>
+          <w:lang w:val="ru-RU"/>
+        </w:rPr>
+        <w:t>.</w:t>
+      </w:r>
     </w:p>
     <w:sectPr>
       <w:pgSz w:w="11906" w:h="16838"/>
@@ -1001,11 +2442,103 @@
       </w:pPr>
     </w:lvl>
   </w:abstractNum>
+  <w:abstractNum w:abstractNumId="2" w15:restartNumberingAfterBreak="0">
+    <w:nsid w:val="6CF30536"/>
+    <w:multiLevelType w:val="hybridMultilevel"/>
+    <w:tmpl w:val="76E49F9A"/>
+    <w:lvl w:ilvl="0" w:tplc="0419000F">
+      <w:start w:val="1"/>
+      <w:numFmt w:val="decimal"/>
+      <w:lvlText w:val="%1."/>
+      <w:lvlJc w:val="left"/>
+      <w:pPr>
+        <w:ind w:left="720" w:hanging="360"/>
+      </w:pPr>
+      <w:rPr>
+        <w:rFonts w:hint="default"/>
+      </w:rPr>
+    </w:lvl>
+    <w:lvl w:ilvl="1" w:tplc="04190019">
+      <w:start w:val="1"/>
+      <w:numFmt w:val="lowerLetter"/>
+      <w:lvlText w:val="%2."/>
+      <w:lvlJc w:val="left"/>
+      <w:pPr>
+        <w:ind w:left="1440" w:hanging="360"/>
+      </w:pPr>
+    </w:lvl>
+    <w:lvl w:ilvl="2" w:tplc="0419001B" w:tentative="1">
+      <w:start w:val="1"/>
+      <w:numFmt w:val="lowerRoman"/>
+      <w:lvlText w:val="%3."/>
+      <w:lvlJc w:val="right"/>
+      <w:pPr>
+        <w:ind w:left="2160" w:hanging="180"/>
+      </w:pPr>
+    </w:lvl>
+    <w:lvl w:ilvl="3" w:tplc="0419000F" w:tentative="1">
+      <w:start w:val="1"/>
+      <w:numFmt w:val="decimal"/>
+      <w:lvlText w:val="%4."/>
+      <w:lvlJc w:val="left"/>
+      <w:pPr>
+        <w:ind w:left="2880" w:hanging="360"/>
+      </w:pPr>
+    </w:lvl>
+    <w:lvl w:ilvl="4" w:tplc="04190019" w:tentative="1">
+      <w:start w:val="1"/>
+      <w:numFmt w:val="lowerLetter"/>
+      <w:lvlText w:val="%5."/>
+      <w:lvlJc w:val="left"/>
+      <w:pPr>
+        <w:ind w:left="3600" w:hanging="360"/>
+      </w:pPr>
+    </w:lvl>
+    <w:lvl w:ilvl="5" w:tplc="0419001B" w:tentative="1">
+      <w:start w:val="1"/>
+      <w:numFmt w:val="lowerRoman"/>
+      <w:lvlText w:val="%6."/>
+      <w:lvlJc w:val="right"/>
+      <w:pPr>
+        <w:ind w:left="4320" w:hanging="180"/>
+      </w:pPr>
+    </w:lvl>
+    <w:lvl w:ilvl="6" w:tplc="0419000F" w:tentative="1">
+      <w:start w:val="1"/>
+      <w:numFmt w:val="decimal"/>
+      <w:lvlText w:val="%7."/>
+      <w:lvlJc w:val="left"/>
+      <w:pPr>
+        <w:ind w:left="5040" w:hanging="360"/>
+      </w:pPr>
+    </w:lvl>
+    <w:lvl w:ilvl="7" w:tplc="04190019" w:tentative="1">
+      <w:start w:val="1"/>
+      <w:numFmt w:val="lowerLetter"/>
+      <w:lvlText w:val="%8."/>
+      <w:lvlJc w:val="left"/>
+      <w:pPr>
+        <w:ind w:left="5760" w:hanging="360"/>
+      </w:pPr>
+    </w:lvl>
+    <w:lvl w:ilvl="8" w:tplc="0419001B" w:tentative="1">
+      <w:start w:val="1"/>
+      <w:numFmt w:val="lowerRoman"/>
+      <w:lvlText w:val="%9."/>
+      <w:lvlJc w:val="right"/>
+      <w:pPr>
+        <w:ind w:left="6480" w:hanging="180"/>
+      </w:pPr>
+    </w:lvl>
+  </w:abstractNum>
   <w:num w:numId="1">
     <w:abstractNumId w:val="1"/>
   </w:num>
   <w:num w:numId="2">
     <w:abstractNumId w:val="0"/>
+  </w:num>
+  <w:num w:numId="3">
+    <w:abstractNumId w:val="2"/>
   </w:num>
 </w:numbering>
 </file>
@@ -1403,7 +2936,7 @@
   <w:style w:type="paragraph" w:default="1" w:styleId="a">
     <w:name w:val="Normal"/>
     <w:qFormat/>
-    <w:rsid w:val="00487D56"/>
+    <w:rsid w:val="004571F2"/>
     <w:pPr>
       <w:widowControl w:val="0"/>
       <w:wordWrap w:val="0"/>
